--- a/谢海鸿组/会议记录/5.6谢海鸿组会议记录.docx
+++ b/谢海鸿组/会议记录/5.6谢海鸿组会议记录.docx
@@ -107,7 +107,7 @@
                 <w:szCs w:val="24"/>
                 <w:lang w:val="en-US" w:eastAsia="zh-CN"/>
               </w:rPr>
-              <w:t>2020年5月4日星期一</w:t>
+              <w:t>2020年5月6日星期三</w:t>
             </w:r>
           </w:p>
         </w:tc>
@@ -858,7 +858,7 @@
                 <w:szCs w:val="24"/>
                 <w:lang w:val="en-US" w:eastAsia="zh-CN"/>
               </w:rPr>
-              <w:t>背诵CSDN中的MySql数据库的面试题</w:t>
+              <w:t>背诵CSDN中的异常和网络的面试题</w:t>
             </w:r>
           </w:p>
           <w:p>
@@ -933,7 +933,7 @@
                 <w:szCs w:val="24"/>
                 <w:lang w:val="en-US" w:eastAsia="zh-CN"/>
               </w:rPr>
-              <w:t>学习了解新的技术</w:t>
+              <w:t>对项目进行了进一步的整合</w:t>
             </w:r>
           </w:p>
           <w:p>
@@ -958,7 +958,7 @@
                 <w:szCs w:val="24"/>
                 <w:lang w:val="en-US" w:eastAsia="zh-CN"/>
               </w:rPr>
-              <w:t>解决用户编号引发</w:t>
+              <w:t>处理</w:t>
             </w:r>
             <w:bookmarkStart w:id="0" w:name="_GoBack"/>
             <w:bookmarkEnd w:id="0"/>
@@ -969,7 +969,7 @@
                 <w:szCs w:val="24"/>
                 <w:lang w:val="en-US" w:eastAsia="zh-CN"/>
               </w:rPr>
-              <w:t>的错误问题</w:t>
+              <w:t>一些后台的bug</w:t>
             </w:r>
           </w:p>
           <w:p>
